--- a/w04 - Project Subject.docx
+++ b/w04 - Project Subject.docx
@@ -29,21 +29,8 @@
           <w:szCs w:val="30"/>
           <w:bdr w:val="single" w:sz="2" w:space="0" w:color="E3E3E3" w:frame="1"/>
         </w:rPr>
-        <w:t xml:space="preserve">Name: </w:t>
-      </w:r>
-      <w:proofErr w:type="spellStart"/>
-      <w:r>
-        <w:rPr>
-          <w:rFonts w:ascii="Times New Roman" w:eastAsia="Times New Roman" w:hAnsi="Times New Roman" w:cs="Times New Roman"/>
-          <w:b/>
-          <w:bCs/>
-          <w:sz w:val="30"/>
-          <w:szCs w:val="30"/>
-          <w:bdr w:val="single" w:sz="2" w:space="0" w:color="E3E3E3" w:frame="1"/>
-        </w:rPr>
-        <w:t>NaijaTaste</w:t>
-      </w:r>
-      <w:proofErr w:type="spellEnd"/>
+        <w:t>Name: NaijaTaste</w:t>
+      </w:r>
     </w:p>
     <w:p>
       <w:pPr>
@@ -63,7 +50,6 @@
           <w:szCs w:val="30"/>
         </w:rPr>
       </w:pPr>
-      <w:proofErr w:type="spellStart"/>
       <w:r>
         <w:rPr>
           <w:rFonts w:ascii="Times New Roman" w:eastAsia="Times New Roman" w:hAnsi="Times New Roman" w:cs="Times New Roman"/>
@@ -73,19 +59,7 @@
           <w:szCs w:val="30"/>
           <w:bdr w:val="single" w:sz="2" w:space="0" w:color="E3E3E3" w:frame="1"/>
         </w:rPr>
-        <w:t>NaijaTaste</w:t>
-      </w:r>
-      <w:proofErr w:type="spellEnd"/>
-      <w:r>
-        <w:rPr>
-          <w:rFonts w:ascii="Times New Roman" w:eastAsia="Times New Roman" w:hAnsi="Times New Roman" w:cs="Times New Roman"/>
-          <w:b/>
-          <w:bCs/>
-          <w:sz w:val="30"/>
-          <w:szCs w:val="30"/>
-          <w:bdr w:val="single" w:sz="2" w:space="0" w:color="E3E3E3" w:frame="1"/>
-        </w:rPr>
-        <w:t>: Discover the Flavors of Nigeria</w:t>
+        <w:t>NaijaTaste: Discover the Flavors of Nigeria</w:t>
       </w:r>
     </w:p>
     <w:p>
@@ -154,25 +128,7 @@
           <w:sz w:val="24"/>
           <w:szCs w:val="24"/>
         </w:rPr>
-        <w:t xml:space="preserve">: "Welcome to </w:t>
-      </w:r>
-      <w:proofErr w:type="spellStart"/>
-      <w:r>
-        <w:rPr>
-          <w:rFonts w:ascii="Times New Roman" w:eastAsia="Times New Roman" w:hAnsi="Times New Roman" w:cs="Times New Roman"/>
-          <w:sz w:val="24"/>
-          <w:szCs w:val="24"/>
-        </w:rPr>
-        <w:t>NaijaTaste</w:t>
-      </w:r>
-      <w:proofErr w:type="spellEnd"/>
-      <w:r>
-        <w:rPr>
-          <w:rFonts w:ascii="Times New Roman" w:eastAsia="Times New Roman" w:hAnsi="Times New Roman" w:cs="Times New Roman"/>
-          <w:sz w:val="24"/>
-          <w:szCs w:val="24"/>
-        </w:rPr>
-        <w:t>, your gateway to the rich and diverse flavors of Nigerian cuisine. Explore recipes, meet local chefs, and dive into the culinary traditions of Nigeria."</w:t>
+        <w:t>: "Welcome to NaijaTaste, your gateway to the rich and diverse flavors of Nigerian cuisine. Explore recipes, meet local chefs, and dive into the culinary traditions of Nigeria."</w:t>
       </w:r>
     </w:p>
     <w:p>
@@ -397,7 +353,7 @@
           <w:sz w:val="24"/>
           <w:szCs w:val="24"/>
         </w:rPr>
-        <w:t>: Simple layout with ingredients, steps, and a photo. User comments and ratings at the bottom.</w:t>
+        <w:t>: Simple layout with ingredients, steps, and a photo.</w:t>
       </w:r>
     </w:p>
     <w:p>
@@ -1531,25 +1487,7 @@
           <w:sz w:val="24"/>
           <w:szCs w:val="24"/>
         </w:rPr>
-        <w:t xml:space="preserve">This basic version of </w:t>
-      </w:r>
-      <w:proofErr w:type="spellStart"/>
-      <w:r>
-        <w:rPr>
-          <w:rFonts w:ascii="Times New Roman" w:eastAsia="Times New Roman" w:hAnsi="Times New Roman" w:cs="Times New Roman"/>
-          <w:sz w:val="24"/>
-          <w:szCs w:val="24"/>
-        </w:rPr>
-        <w:t>NaijaTaste</w:t>
-      </w:r>
-      <w:proofErr w:type="spellEnd"/>
-      <w:r>
-        <w:rPr>
-          <w:rFonts w:ascii="Times New Roman" w:eastAsia="Times New Roman" w:hAnsi="Times New Roman" w:cs="Times New Roman"/>
-          <w:sz w:val="24"/>
-          <w:szCs w:val="24"/>
-        </w:rPr>
-        <w:t xml:space="preserve"> will provide a user-friendly and engaging platform for anyone interested in exploring Nigerian cuisine.</w:t>
+        <w:t>This basic version of NaijaTaste will provide a user-friendly and engaging platform for anyone interested in exploring Nigerian cuisine.</w:t>
       </w:r>
     </w:p>
     <w:p>
@@ -1613,13 +1551,8 @@
       <w:pPr>
         <w:pStyle w:val="NormalWeb"/>
       </w:pPr>
-      <w:proofErr w:type="spellStart"/>
-      <w:r>
-        <w:t>NaijaTaste</w:t>
-      </w:r>
-      <w:proofErr w:type="spellEnd"/>
-      <w:r>
-        <w:t>: Discover the Flavors of Nigeria</w:t>
+      <w:r>
+        <w:t>NaijaTaste: Discover the Flavors of Nigeria</w:t>
       </w:r>
     </w:p>
     <w:p>
@@ -1639,13 +1572,8 @@
       <w:pPr>
         <w:pStyle w:val="NormalWeb"/>
       </w:pPr>
-      <w:proofErr w:type="spellStart"/>
-      <w:r>
-        <w:t>NaijaTaste</w:t>
-      </w:r>
-      <w:proofErr w:type="spellEnd"/>
-      <w:r>
-        <w:t xml:space="preserve"> will be an online resource dedicated to Nigerian cuisine. The site will feature a display of traditional food and recipes. Additional sections might include guides to local ingredients and historical and cultural articles. The site will also offer a weekly newsletter and exclusive content for subscribers.</w:t>
+      <w:r>
+        <w:t>NaijaTaste will be an online resource dedicated to Nigerian cuisine. The site will feature a display of traditional food and recipes. Additional sections might include guides to local ingredients and historical and cultural articles. The site will also offer a weekly newsletter and exclusive content for subscribers.</w:t>
       </w:r>
     </w:p>
     <w:p>
@@ -1666,15 +1594,7 @@
         <w:pStyle w:val="NormalWeb"/>
       </w:pPr>
       <w:r>
-        <w:t xml:space="preserve">I chose this subject because Nigerian cuisine is rich, diverse, and deeply rooted in cultural traditions. By creating </w:t>
-      </w:r>
-      <w:proofErr w:type="spellStart"/>
-      <w:r>
-        <w:t>NaijaTaste</w:t>
-      </w:r>
-      <w:proofErr w:type="spellEnd"/>
-      <w:r>
-        <w:t>, I aim to showcase the unique flavors and culinary heritage of Nigeria, providing both locals and international audiences with a platform to explore, learn, and appreciate Nigerian food.</w:t>
+        <w:t>I chose this subject because Nigerian cuisine is rich, diverse, and deeply rooted in cultural traditions. By creating NaijaTaste, I aim to showcase the unique flavors and culinary heritage of Nigeria, providing both locals and international audiences with a platform to explore, learn, and appreciate Nigerian food.</w:t>
       </w:r>
     </w:p>
     <w:p>
